--- a/raw/Hindukush data/Features/GC02b-UniqueSCase.docx
+++ b/raw/Hindukush data/Features/GC02b-UniqueSCase.docx
@@ -1,6 +1,6 @@
 
 <file path=word/document.xml><?xml version="1.0" encoding="utf-8"?>
-<w:document xmlns:wpc="http://schemas.microsoft.com/office/word/2010/wordprocessingCanvas" xmlns:mc="http://schemas.openxmlformats.org/markup-compatibility/2006" xmlns:o="urn:schemas-microsoft-com:office:office" xmlns:r="http://schemas.openxmlformats.org/officeDocument/2006/relationships" xmlns:m="http://schemas.openxmlformats.org/officeDocument/2006/math" xmlns:v="urn:schemas-microsoft-com:vml" xmlns:wp14="http://schemas.microsoft.com/office/word/2010/wordprocessingDrawing" xmlns:wp="http://schemas.openxmlformats.org/drawingml/2006/wordprocessingDrawing" xmlns:w10="urn:schemas-microsoft-com:office:word" xmlns:w="http://schemas.openxmlformats.org/wordprocessingml/2006/main" xmlns:w14="http://schemas.microsoft.com/office/word/2010/wordml" xmlns:w15="http://schemas.microsoft.com/office/word/2012/wordml" xmlns:wpg="http://schemas.microsoft.com/office/word/2010/wordprocessingGroup" xmlns:wpi="http://schemas.microsoft.com/office/word/2010/wordprocessingInk" xmlns:wne="http://schemas.microsoft.com/office/word/2006/wordml" xmlns:wps="http://schemas.microsoft.com/office/word/2010/wordprocessingShape" mc:Ignorable="w14 w15 wp14">
+<w:document xmlns:wpc="http://schemas.microsoft.com/office/word/2010/wordprocessingCanvas" xmlns:cx="http://schemas.microsoft.com/office/drawing/2014/chartex" xmlns:cx1="http://schemas.microsoft.com/office/drawing/2015/9/8/chartex" xmlns:cx2="http://schemas.microsoft.com/office/drawing/2015/10/21/chartex" xmlns:cx3="http://schemas.microsoft.com/office/drawing/2016/5/9/chartex" xmlns:cx4="http://schemas.microsoft.com/office/drawing/2016/5/10/chartex" xmlns:cx5="http://schemas.microsoft.com/office/drawing/2016/5/11/chartex" xmlns:cx6="http://schemas.microsoft.com/office/drawing/2016/5/12/chartex" xmlns:cx7="http://schemas.microsoft.com/office/drawing/2016/5/13/chartex" xmlns:cx8="http://schemas.microsoft.com/office/drawing/2016/5/14/chartex" xmlns:mc="http://schemas.openxmlformats.org/markup-compatibility/2006" xmlns:aink="http://schemas.microsoft.com/office/drawing/2016/ink" xmlns:am3d="http://schemas.microsoft.com/office/drawing/2017/model3d" xmlns:o="urn:schemas-microsoft-com:office:office" xmlns:r="http://schemas.openxmlformats.org/officeDocument/2006/relationships" xmlns:m="http://schemas.openxmlformats.org/officeDocument/2006/math" xmlns:v="urn:schemas-microsoft-com:vml" xmlns:wp14="http://schemas.microsoft.com/office/word/2010/wordprocessingDrawing" xmlns:wp="http://schemas.openxmlformats.org/drawingml/2006/wordprocessingDrawing" xmlns:w10="urn:schemas-microsoft-com:office:word" xmlns:w="http://schemas.openxmlformats.org/wordprocessingml/2006/main" xmlns:w14="http://schemas.microsoft.com/office/word/2010/wordml" xmlns:w15="http://schemas.microsoft.com/office/word/2012/wordml" xmlns:w16cid="http://schemas.microsoft.com/office/word/2016/wordml/cid" xmlns:w16se="http://schemas.microsoft.com/office/word/2015/wordml/symex" xmlns:wpg="http://schemas.microsoft.com/office/word/2010/wordprocessingGroup" xmlns:wpi="http://schemas.microsoft.com/office/word/2010/wordprocessingInk" xmlns:wne="http://schemas.microsoft.com/office/word/2006/wordml" xmlns:wps="http://schemas.microsoft.com/office/word/2010/wordprocessingShape" mc:Ignorable="w14 w15 w16se w16cid wp14">
   <w:body>
     <w:p>
       <w:pPr>
@@ -219,8 +219,18 @@
           <w:iCs/>
           <w:lang w:val="en-US"/>
         </w:rPr>
-        <w:t>=su</w:t>
-      </w:r>
+        <w:t>=</w:t>
+      </w:r>
+      <w:proofErr w:type="spellStart"/>
+      <w:r>
+        <w:rPr>
+          <w:i/>
+          <w:iCs/>
+          <w:lang w:val="en-US"/>
+        </w:rPr>
+        <w:t>su</w:t>
+      </w:r>
+      <w:proofErr w:type="spellEnd"/>
       <w:r>
         <w:rPr>
           <w:i/>
@@ -299,6 +309,7 @@
         </w:rPr>
         <w:t xml:space="preserve"> [</w:t>
       </w:r>
+      <w:proofErr w:type="spellStart"/>
       <w:r>
         <w:rPr>
           <w:rFonts w:cs="Times New Roman"/>
@@ -306,6 +317,7 @@
         </w:rPr>
         <w:t>hno</w:t>
       </w:r>
+      <w:proofErr w:type="spellEnd"/>
       <w:r>
         <w:rPr>
           <w:rFonts w:cs="Times New Roman"/>
@@ -342,16 +354,10 @@
         <w:tblLook w:val="04A0" w:firstRow="1" w:lastRow="0" w:firstColumn="1" w:lastColumn="0" w:noHBand="0" w:noVBand="1"/>
       </w:tblPr>
       <w:tblGrid>
-        <w:gridCol w:w="381"/>
+        <w:gridCol w:w="369"/>
         <w:gridCol w:w="1037"/>
-        <w:gridCol w:w="567"/>
-        <w:gridCol w:w="567"/>
-        <w:gridCol w:w="425"/>
-        <w:gridCol w:w="425"/>
-        <w:gridCol w:w="851"/>
-        <w:gridCol w:w="283"/>
-        <w:gridCol w:w="1418"/>
-        <w:gridCol w:w="716"/>
+        <w:gridCol w:w="1134"/>
+        <w:gridCol w:w="4118"/>
       </w:tblGrid>
       <w:tr>
         <w:trPr>
@@ -406,18 +412,19 @@
                 <w:lang w:val="sv-SE"/>
               </w:rPr>
             </w:pPr>
+            <w:proofErr w:type="spellStart"/>
             <w:r>
               <w:rPr>
                 <w:lang w:val="sv-SE"/>
               </w:rPr>
               <w:t>sap</w:t>
             </w:r>
+            <w:proofErr w:type="spellEnd"/>
           </w:p>
         </w:tc>
         <w:tc>
           <w:tcPr>
             <w:tcW w:w="1134" w:type="dxa"/>
-            <w:gridSpan w:val="2"/>
             <w:shd w:val="clear" w:color="auto" w:fill="auto"/>
             <w:vAlign w:val="center"/>
           </w:tcPr>
@@ -449,7 +456,6 @@
         <w:tc>
           <w:tcPr>
             <w:tcW w:w="4118" w:type="dxa"/>
-            <w:gridSpan w:val="6"/>
             <w:shd w:val="clear" w:color="auto" w:fill="auto"/>
             <w:vAlign w:val="center"/>
           </w:tcPr>
@@ -536,7 +542,6 @@
         <w:tc>
           <w:tcPr>
             <w:tcW w:w="1134" w:type="dxa"/>
-            <w:gridSpan w:val="2"/>
             <w:shd w:val="clear" w:color="auto" w:fill="auto"/>
           </w:tcPr>
           <w:p>
@@ -569,7 +574,6 @@
         <w:tc>
           <w:tcPr>
             <w:tcW w:w="4118" w:type="dxa"/>
-            <w:gridSpan w:val="6"/>
             <w:shd w:val="clear" w:color="auto" w:fill="auto"/>
           </w:tcPr>
           <w:p>
@@ -624,7 +628,7 @@
         <w:tc>
           <w:tcPr>
             <w:tcW w:w="0" w:type="auto"/>
-            <w:gridSpan w:val="9"/>
+            <w:gridSpan w:val="3"/>
             <w:shd w:val="clear" w:color="auto" w:fill="auto"/>
           </w:tcPr>
           <w:p>
@@ -641,17 +645,31 @@
               <w:t>‘The snake died.’</w:t>
             </w:r>
             <w:r>
-              <w:t xml:space="preserve"> (HNO-ValQuestRH:0</w:t>
-            </w:r>
-            <w:r>
-              <w:t>61</w:t>
-            </w:r>
-            <w:r>
-              <w:t>)</w:t>
+              <w:t xml:space="preserve"> (HNO-ValQuestRH:061)</w:t>
             </w:r>
           </w:p>
         </w:tc>
       </w:tr>
+    </w:tbl>
+    <w:p>
+      <w:pPr>
+        <w:rPr>
+          <w:lang w:val="en-GB"/>
+        </w:rPr>
+      </w:pPr>
+    </w:p>
+    <w:tbl>
+      <w:tblPr>
+        <w:tblW w:w="0" w:type="auto"/>
+        <w:tblLook w:val="04A0" w:firstRow="1" w:lastRow="0" w:firstColumn="1" w:lastColumn="0" w:noHBand="0" w:noVBand="1"/>
+      </w:tblPr>
+      <w:tblGrid>
+        <w:gridCol w:w="381"/>
+        <w:gridCol w:w="1037"/>
+        <w:gridCol w:w="1559"/>
+        <w:gridCol w:w="1276"/>
+        <w:gridCol w:w="2417"/>
+      </w:tblGrid>
       <w:tr>
         <w:trPr>
           <w:trHeight w:val="227"/>
@@ -709,14 +727,25 @@
               <w:rPr>
                 <w:lang w:val="is-IS" w:bidi="ur-PK"/>
               </w:rPr>
-              <w:t>dʒandak</w:t>
+              <w:t>d</w:t>
+            </w:r>
+            <w:r>
+              <w:rPr>
+                <w:lang w:val="is-IS" w:bidi="ur-PK"/>
+              </w:rPr>
+              <w:t>ʑ</w:t>
+            </w:r>
+            <w:r>
+              <w:rPr>
+                <w:lang w:val="is-IS" w:bidi="ur-PK"/>
+              </w:rPr>
+              <w:t>andak</w:t>
             </w:r>
           </w:p>
         </w:tc>
         <w:tc>
           <w:tcPr>
             <w:tcW w:w="1559" w:type="dxa"/>
-            <w:gridSpan w:val="3"/>
             <w:shd w:val="clear" w:color="auto" w:fill="auto"/>
             <w:vAlign w:val="center"/>
           </w:tcPr>
@@ -728,18 +757,27 @@
               </w:tabs>
               <w:spacing w:before="100" w:beforeAutospacing="1" w:after="100" w:afterAutospacing="1" w:line="240" w:lineRule="auto"/>
             </w:pPr>
-            <w:r>
-              <w:t>ɖuːɡiː=</w:t>
-            </w:r>
-            <w:r>
-              <w:t>bətʃ</w:t>
-            </w:r>
+            <w:proofErr w:type="spellStart"/>
+            <w:r>
+              <w:t>ɖuːɡi</w:t>
+            </w:r>
+            <w:proofErr w:type="spellEnd"/>
+            <w:r>
+              <w:t>ː=</w:t>
+            </w:r>
+            <w:proofErr w:type="spellStart"/>
+            <w:r>
+              <w:t>bət</w:t>
+            </w:r>
+            <w:r>
+              <w:t>ɕ</w:t>
+            </w:r>
+            <w:proofErr w:type="spellEnd"/>
           </w:p>
         </w:tc>
         <w:tc>
           <w:tcPr>
             <w:tcW w:w="1276" w:type="dxa"/>
-            <w:gridSpan w:val="2"/>
             <w:shd w:val="clear" w:color="auto" w:fill="auto"/>
             <w:vAlign w:val="center"/>
           </w:tcPr>
@@ -754,12 +792,14 @@
                 <w:lang w:val="sv-SE"/>
               </w:rPr>
             </w:pPr>
+            <w:proofErr w:type="spellStart"/>
             <w:r>
               <w:rPr>
                 <w:lang w:val="sv-SE"/>
               </w:rPr>
               <w:t>saːməɳi</w:t>
             </w:r>
+            <w:proofErr w:type="spellEnd"/>
             <w:r>
               <w:rPr>
                 <w:lang w:val="id-ID" w:bidi="ur-PK"/>
@@ -777,7 +817,6 @@
         <w:tc>
           <w:tcPr>
             <w:tcW w:w="2417" w:type="dxa"/>
-            <w:gridSpan w:val="3"/>
             <w:shd w:val="clear" w:color="auto" w:fill="auto"/>
             <w:vAlign w:val="center"/>
           </w:tcPr>
@@ -858,7 +897,6 @@
         <w:tc>
           <w:tcPr>
             <w:tcW w:w="1559" w:type="dxa"/>
-            <w:gridSpan w:val="3"/>
             <w:shd w:val="clear" w:color="auto" w:fill="auto"/>
           </w:tcPr>
           <w:p>
@@ -879,6 +917,7 @@
               </w:rPr>
               <w:t>field=</w:t>
             </w:r>
+            <w:proofErr w:type="spellStart"/>
             <w:r>
               <w:rPr>
                 <w:smallCaps/>
@@ -886,12 +925,12 @@
               </w:rPr>
               <w:t>loc</w:t>
             </w:r>
+            <w:proofErr w:type="spellEnd"/>
           </w:p>
         </w:tc>
         <w:tc>
           <w:tcPr>
             <w:tcW w:w="1276" w:type="dxa"/>
-            <w:gridSpan w:val="2"/>
             <w:shd w:val="clear" w:color="auto" w:fill="auto"/>
           </w:tcPr>
           <w:p>
@@ -917,7 +956,6 @@
         <w:tc>
           <w:tcPr>
             <w:tcW w:w="2417" w:type="dxa"/>
-            <w:gridSpan w:val="3"/>
             <w:shd w:val="clear" w:color="auto" w:fill="auto"/>
           </w:tcPr>
           <w:p>
@@ -932,19 +970,12 @@
                 <w:lang w:bidi="ur-PK"/>
               </w:rPr>
             </w:pPr>
+            <w:proofErr w:type="spellStart"/>
             <w:r>
               <w:rPr>
                 <w:lang w:bidi="ur-PK"/>
               </w:rPr>
-              <w:t>com</w:t>
-            </w:r>
-            <w:bookmarkStart w:id="1" w:name="_GoBack"/>
-            <w:bookmarkEnd w:id="1"/>
-            <w:r>
-              <w:rPr>
-                <w:lang w:bidi="ur-PK"/>
-              </w:rPr>
-              <w:t>e.</w:t>
+              <w:t>come.</w:t>
             </w:r>
             <w:r>
               <w:rPr>
@@ -953,6 +984,7 @@
               </w:rPr>
               <w:t>pfv-msg</w:t>
             </w:r>
+            <w:proofErr w:type="spellEnd"/>
           </w:p>
         </w:tc>
       </w:tr>
@@ -980,7 +1012,7 @@
         <w:tc>
           <w:tcPr>
             <w:tcW w:w="0" w:type="auto"/>
-            <w:gridSpan w:val="9"/>
+            <w:gridSpan w:val="4"/>
             <w:shd w:val="clear" w:color="auto" w:fill="auto"/>
           </w:tcPr>
           <w:p>
@@ -999,6 +1031,27 @@
           </w:p>
         </w:tc>
       </w:tr>
+    </w:tbl>
+    <w:p>
+      <w:pPr>
+        <w:rPr>
+          <w:lang w:val="en-GB"/>
+        </w:rPr>
+      </w:pPr>
+    </w:p>
+    <w:tbl>
+      <w:tblPr>
+        <w:tblW w:w="0" w:type="auto"/>
+        <w:tblLook w:val="04A0" w:firstRow="1" w:lastRow="0" w:firstColumn="1" w:lastColumn="0" w:noHBand="0" w:noVBand="1"/>
+      </w:tblPr>
+      <w:tblGrid>
+        <w:gridCol w:w="369"/>
+        <w:gridCol w:w="1604"/>
+        <w:gridCol w:w="1417"/>
+        <w:gridCol w:w="1134"/>
+        <w:gridCol w:w="1418"/>
+        <w:gridCol w:w="716"/>
+      </w:tblGrid>
       <w:tr>
         <w:trPr>
           <w:trHeight w:val="227"/>
@@ -1038,7 +1091,6 @@
         <w:tc>
           <w:tcPr>
             <w:tcW w:w="1604" w:type="dxa"/>
-            <w:gridSpan w:val="2"/>
             <w:shd w:val="clear" w:color="auto" w:fill="auto"/>
             <w:vAlign w:val="center"/>
           </w:tcPr>
@@ -1057,14 +1109,25 @@
               <w:rPr>
                 <w:lang w:val="is-IS" w:bidi="ur-PK"/>
               </w:rPr>
-              <w:t>dʒandk-aː=suɳ</w:t>
+              <w:t>d</w:t>
+            </w:r>
+            <w:r>
+              <w:rPr>
+                <w:lang w:val="is-IS" w:bidi="ur-PK"/>
+              </w:rPr>
+              <w:t>ʑ</w:t>
+            </w:r>
+            <w:r>
+              <w:rPr>
+                <w:lang w:val="is-IS" w:bidi="ur-PK"/>
+              </w:rPr>
+              <w:t>andk-aː=suɳ</w:t>
             </w:r>
           </w:p>
         </w:tc>
         <w:tc>
           <w:tcPr>
             <w:tcW w:w="1417" w:type="dxa"/>
-            <w:gridSpan w:val="3"/>
             <w:shd w:val="clear" w:color="auto" w:fill="auto"/>
             <w:vAlign w:val="center"/>
           </w:tcPr>
@@ -1076,15 +1139,24 @@
               </w:tabs>
               <w:spacing w:before="100" w:beforeAutospacing="1" w:after="100" w:afterAutospacing="1" w:line="240" w:lineRule="auto"/>
             </w:pPr>
-            <w:r>
-              <w:t>suːʈiː=naːl</w:t>
-            </w:r>
+            <w:proofErr w:type="spellStart"/>
+            <w:r>
+              <w:t>suːʈi</w:t>
+            </w:r>
+            <w:proofErr w:type="spellEnd"/>
+            <w:r>
+              <w:t>ː=</w:t>
+            </w:r>
+            <w:proofErr w:type="spellStart"/>
+            <w:r>
+              <w:t>naːl</w:t>
+            </w:r>
+            <w:proofErr w:type="spellEnd"/>
           </w:p>
         </w:tc>
         <w:tc>
           <w:tcPr>
             <w:tcW w:w="1134" w:type="dxa"/>
-            <w:gridSpan w:val="2"/>
             <w:shd w:val="clear" w:color="auto" w:fill="auto"/>
             <w:vAlign w:val="center"/>
           </w:tcPr>
@@ -1118,11 +1190,19 @@
                 <w:lang w:val="en-US"/>
               </w:rPr>
             </w:pPr>
+            <w:proofErr w:type="spellStart"/>
             <w:r>
               <w:rPr>
                 <w:lang w:val="en-US"/>
               </w:rPr>
-              <w:t>ʈoː-jaː</w:t>
+              <w:t>ʈo</w:t>
+            </w:r>
+            <w:proofErr w:type="spellEnd"/>
+            <w:r>
+              <w:rPr>
+                <w:lang w:val="en-US"/>
+              </w:rPr>
+              <w:t>ː-jaː</w:t>
             </w:r>
           </w:p>
         </w:tc>
@@ -1172,7 +1252,6 @@
         <w:tc>
           <w:tcPr>
             <w:tcW w:w="1604" w:type="dxa"/>
-            <w:gridSpan w:val="2"/>
             <w:shd w:val="clear" w:color="auto" w:fill="auto"/>
           </w:tcPr>
           <w:p>
@@ -1193,6 +1272,7 @@
               </w:rPr>
               <w:t>boy-</w:t>
             </w:r>
+            <w:proofErr w:type="spellStart"/>
             <w:r>
               <w:rPr>
                 <w:smallCaps/>
@@ -1200,6 +1280,7 @@
               </w:rPr>
               <w:t>obl</w:t>
             </w:r>
+            <w:proofErr w:type="spellEnd"/>
             <w:r>
               <w:rPr>
                 <w:lang w:val="en-US" w:bidi="ur-PK"/>
@@ -1218,7 +1299,6 @@
         <w:tc>
           <w:tcPr>
             <w:tcW w:w="1417" w:type="dxa"/>
-            <w:gridSpan w:val="3"/>
             <w:shd w:val="clear" w:color="auto" w:fill="auto"/>
           </w:tcPr>
           <w:p>
@@ -1251,7 +1331,6 @@
         <w:tc>
           <w:tcPr>
             <w:tcW w:w="1134" w:type="dxa"/>
-            <w:gridSpan w:val="2"/>
             <w:shd w:val="clear" w:color="auto" w:fill="auto"/>
           </w:tcPr>
           <w:p>
@@ -1272,6 +1351,7 @@
               </w:rPr>
               <w:t>snake=</w:t>
             </w:r>
+            <w:proofErr w:type="spellStart"/>
             <w:r>
               <w:rPr>
                 <w:smallCaps/>
@@ -1279,6 +1359,7 @@
               </w:rPr>
               <w:t>dat</w:t>
             </w:r>
+            <w:proofErr w:type="spellEnd"/>
           </w:p>
         </w:tc>
         <w:tc>
@@ -1298,6 +1379,7 @@
                 <w:lang w:bidi="ur-PK"/>
               </w:rPr>
             </w:pPr>
+            <w:proofErr w:type="spellStart"/>
             <w:r>
               <w:rPr>
                 <w:lang w:bidi="ur-PK"/>
@@ -1311,6 +1393,7 @@
               </w:rPr>
               <w:t>pfv-msg</w:t>
             </w:r>
+            <w:proofErr w:type="spellEnd"/>
           </w:p>
         </w:tc>
         <w:tc>
@@ -1357,7 +1440,7 @@
         <w:tc>
           <w:tcPr>
             <w:tcW w:w="0" w:type="auto"/>
-            <w:gridSpan w:val="9"/>
+            <w:gridSpan w:val="5"/>
             <w:shd w:val="clear" w:color="auto" w:fill="auto"/>
           </w:tcPr>
           <w:p>
@@ -1371,19 +1454,7 @@
               <w:ind w:firstLine="0"/>
             </w:pPr>
             <w:r>
-              <w:t>‘</w:t>
-            </w:r>
-            <w:r>
-              <w:t>The boy beat the snake with a stick</w:t>
-            </w:r>
-            <w:r>
-              <w:t>.’ (HNO-ValQuestRH:0</w:t>
-            </w:r>
-            <w:r>
-              <w:t>27</w:t>
-            </w:r>
-            <w:r>
-              <w:t>)</w:t>
+              <w:t>‘The boy beat the snake with a stick.’ (HNO-ValQuestRH:027)</w:t>
             </w:r>
           </w:p>
         </w:tc>
@@ -1424,19 +1495,13 @@
         <w:rPr>
           <w:lang w:val="en-GB"/>
         </w:rPr>
-        <w:t xml:space="preserve">only </w:t>
-      </w:r>
-      <w:r>
-        <w:rPr>
-          <w:lang w:val="en-GB"/>
-        </w:rPr>
-        <w:t>13</w:t>
-      </w:r>
-      <w:r>
-        <w:rPr>
-          <w:lang w:val="en-GB"/>
-        </w:rPr>
-        <w:t xml:space="preserve"> of the sample languages.</w:t>
+        <w:t>less than a quarter of</w:t>
+      </w:r>
+      <w:r>
+        <w:rPr>
+          <w:lang w:val="en-GB"/>
+        </w:rPr>
+        <w:t xml:space="preserve"> the sample languages.</w:t>
       </w:r>
       <w:r>
         <w:rPr>
@@ -1842,6 +1907,8 @@
           <w:lang w:val="en-GB"/>
         </w:rPr>
       </w:pPr>
+      <w:bookmarkStart w:id="1" w:name="_GoBack"/>
+      <w:bookmarkEnd w:id="1"/>
     </w:p>
     <w:sectPr>
       <w:pgSz w:w="11906" w:h="16838"/>
@@ -1855,7 +1922,7 @@
 </file>
 
 <file path=word/endnotes.xml><?xml version="1.0" encoding="utf-8"?>
-<w:endnotes xmlns:wpc="http://schemas.microsoft.com/office/word/2010/wordprocessingCanvas" xmlns:mc="http://schemas.openxmlformats.org/markup-compatibility/2006" xmlns:o="urn:schemas-microsoft-com:office:office" xmlns:r="http://schemas.openxmlformats.org/officeDocument/2006/relationships" xmlns:m="http://schemas.openxmlformats.org/officeDocument/2006/math" xmlns:v="urn:schemas-microsoft-com:vml" xmlns:wp14="http://schemas.microsoft.com/office/word/2010/wordprocessingDrawing" xmlns:wp="http://schemas.openxmlformats.org/drawingml/2006/wordprocessingDrawing" xmlns:w10="urn:schemas-microsoft-com:office:word" xmlns:w="http://schemas.openxmlformats.org/wordprocessingml/2006/main" xmlns:w14="http://schemas.microsoft.com/office/word/2010/wordml" xmlns:w15="http://schemas.microsoft.com/office/word/2012/wordml" xmlns:wpg="http://schemas.microsoft.com/office/word/2010/wordprocessingGroup" xmlns:wpi="http://schemas.microsoft.com/office/word/2010/wordprocessingInk" xmlns:wne="http://schemas.microsoft.com/office/word/2006/wordml" xmlns:wps="http://schemas.microsoft.com/office/word/2010/wordprocessingShape" mc:Ignorable="w14 w15 wp14">
+<w:endnotes xmlns:wpc="http://schemas.microsoft.com/office/word/2010/wordprocessingCanvas" xmlns:cx="http://schemas.microsoft.com/office/drawing/2014/chartex" xmlns:cx1="http://schemas.microsoft.com/office/drawing/2015/9/8/chartex" xmlns:cx2="http://schemas.microsoft.com/office/drawing/2015/10/21/chartex" xmlns:cx3="http://schemas.microsoft.com/office/drawing/2016/5/9/chartex" xmlns:cx4="http://schemas.microsoft.com/office/drawing/2016/5/10/chartex" xmlns:cx5="http://schemas.microsoft.com/office/drawing/2016/5/11/chartex" xmlns:cx6="http://schemas.microsoft.com/office/drawing/2016/5/12/chartex" xmlns:cx7="http://schemas.microsoft.com/office/drawing/2016/5/13/chartex" xmlns:cx8="http://schemas.microsoft.com/office/drawing/2016/5/14/chartex" xmlns:mc="http://schemas.openxmlformats.org/markup-compatibility/2006" xmlns:aink="http://schemas.microsoft.com/office/drawing/2016/ink" xmlns:am3d="http://schemas.microsoft.com/office/drawing/2017/model3d" xmlns:o="urn:schemas-microsoft-com:office:office" xmlns:r="http://schemas.openxmlformats.org/officeDocument/2006/relationships" xmlns:m="http://schemas.openxmlformats.org/officeDocument/2006/math" xmlns:v="urn:schemas-microsoft-com:vml" xmlns:wp14="http://schemas.microsoft.com/office/word/2010/wordprocessingDrawing" xmlns:wp="http://schemas.openxmlformats.org/drawingml/2006/wordprocessingDrawing" xmlns:w10="urn:schemas-microsoft-com:office:word" xmlns:w="http://schemas.openxmlformats.org/wordprocessingml/2006/main" xmlns:w14="http://schemas.microsoft.com/office/word/2010/wordml" xmlns:w15="http://schemas.microsoft.com/office/word/2012/wordml" xmlns:w16cid="http://schemas.microsoft.com/office/word/2016/wordml/cid" xmlns:w16se="http://schemas.microsoft.com/office/word/2015/wordml/symex" xmlns:wpg="http://schemas.microsoft.com/office/word/2010/wordprocessingGroup" xmlns:wpi="http://schemas.microsoft.com/office/word/2010/wordprocessingInk" xmlns:wne="http://schemas.microsoft.com/office/word/2006/wordml" xmlns:wps="http://schemas.microsoft.com/office/word/2010/wordprocessingShape" mc:Ignorable="w14 w15 w16se w16cid wp14">
   <w:endnote w:type="separator" w:id="-1">
     <w:p>
       <w:pPr>
@@ -1880,7 +1947,7 @@
 </file>
 
 <file path=word/footnotes.xml><?xml version="1.0" encoding="utf-8"?>
-<w:footnotes xmlns:wpc="http://schemas.microsoft.com/office/word/2010/wordprocessingCanvas" xmlns:mc="http://schemas.openxmlformats.org/markup-compatibility/2006" xmlns:o="urn:schemas-microsoft-com:office:office" xmlns:r="http://schemas.openxmlformats.org/officeDocument/2006/relationships" xmlns:m="http://schemas.openxmlformats.org/officeDocument/2006/math" xmlns:v="urn:schemas-microsoft-com:vml" xmlns:wp14="http://schemas.microsoft.com/office/word/2010/wordprocessingDrawing" xmlns:wp="http://schemas.openxmlformats.org/drawingml/2006/wordprocessingDrawing" xmlns:w10="urn:schemas-microsoft-com:office:word" xmlns:w="http://schemas.openxmlformats.org/wordprocessingml/2006/main" xmlns:w14="http://schemas.microsoft.com/office/word/2010/wordml" xmlns:w15="http://schemas.microsoft.com/office/word/2012/wordml" xmlns:wpg="http://schemas.microsoft.com/office/word/2010/wordprocessingGroup" xmlns:wpi="http://schemas.microsoft.com/office/word/2010/wordprocessingInk" xmlns:wne="http://schemas.microsoft.com/office/word/2006/wordml" xmlns:wps="http://schemas.microsoft.com/office/word/2010/wordprocessingShape" mc:Ignorable="w14 w15 wp14">
+<w:footnotes xmlns:wpc="http://schemas.microsoft.com/office/word/2010/wordprocessingCanvas" xmlns:cx="http://schemas.microsoft.com/office/drawing/2014/chartex" xmlns:cx1="http://schemas.microsoft.com/office/drawing/2015/9/8/chartex" xmlns:cx2="http://schemas.microsoft.com/office/drawing/2015/10/21/chartex" xmlns:cx3="http://schemas.microsoft.com/office/drawing/2016/5/9/chartex" xmlns:cx4="http://schemas.microsoft.com/office/drawing/2016/5/10/chartex" xmlns:cx5="http://schemas.microsoft.com/office/drawing/2016/5/11/chartex" xmlns:cx6="http://schemas.microsoft.com/office/drawing/2016/5/12/chartex" xmlns:cx7="http://schemas.microsoft.com/office/drawing/2016/5/13/chartex" xmlns:cx8="http://schemas.microsoft.com/office/drawing/2016/5/14/chartex" xmlns:mc="http://schemas.openxmlformats.org/markup-compatibility/2006" xmlns:aink="http://schemas.microsoft.com/office/drawing/2016/ink" xmlns:am3d="http://schemas.microsoft.com/office/drawing/2017/model3d" xmlns:o="urn:schemas-microsoft-com:office:office" xmlns:r="http://schemas.openxmlformats.org/officeDocument/2006/relationships" xmlns:m="http://schemas.openxmlformats.org/officeDocument/2006/math" xmlns:v="urn:schemas-microsoft-com:vml" xmlns:wp14="http://schemas.microsoft.com/office/word/2010/wordprocessingDrawing" xmlns:wp="http://schemas.openxmlformats.org/drawingml/2006/wordprocessingDrawing" xmlns:w10="urn:schemas-microsoft-com:office:word" xmlns:w="http://schemas.openxmlformats.org/wordprocessingml/2006/main" xmlns:w14="http://schemas.microsoft.com/office/word/2010/wordml" xmlns:w15="http://schemas.microsoft.com/office/word/2012/wordml" xmlns:w16cid="http://schemas.microsoft.com/office/word/2016/wordml/cid" xmlns:w16se="http://schemas.microsoft.com/office/word/2015/wordml/symex" xmlns:wpg="http://schemas.microsoft.com/office/word/2010/wordprocessingGroup" xmlns:wpi="http://schemas.microsoft.com/office/word/2010/wordprocessingInk" xmlns:wne="http://schemas.microsoft.com/office/word/2006/wordml" xmlns:wps="http://schemas.microsoft.com/office/word/2010/wordprocessingShape" mc:Ignorable="w14 w15 w16se w16cid wp14">
   <w:footnote w:type="separator" w:id="-1">
     <w:p>
       <w:pPr>
@@ -1905,8 +1972,8 @@
 </file>
 
 <file path=word/numbering.xml><?xml version="1.0" encoding="utf-8"?>
-<w:numbering xmlns:wpc="http://schemas.microsoft.com/office/word/2010/wordprocessingCanvas" xmlns:mc="http://schemas.openxmlformats.org/markup-compatibility/2006" xmlns:o="urn:schemas-microsoft-com:office:office" xmlns:r="http://schemas.openxmlformats.org/officeDocument/2006/relationships" xmlns:m="http://schemas.openxmlformats.org/officeDocument/2006/math" xmlns:v="urn:schemas-microsoft-com:vml" xmlns:wp14="http://schemas.microsoft.com/office/word/2010/wordprocessingDrawing" xmlns:wp="http://schemas.openxmlformats.org/drawingml/2006/wordprocessingDrawing" xmlns:w10="urn:schemas-microsoft-com:office:word" xmlns:w="http://schemas.openxmlformats.org/wordprocessingml/2006/main" xmlns:w14="http://schemas.microsoft.com/office/word/2010/wordml" xmlns:w15="http://schemas.microsoft.com/office/word/2012/wordml" xmlns:wpg="http://schemas.microsoft.com/office/word/2010/wordprocessingGroup" xmlns:wpi="http://schemas.microsoft.com/office/word/2010/wordprocessingInk" xmlns:wne="http://schemas.microsoft.com/office/word/2006/wordml" xmlns:wps="http://schemas.microsoft.com/office/word/2010/wordprocessingShape" mc:Ignorable="w14 w15 wp14">
-  <w:abstractNum w:abstractNumId="0">
+<w:numbering xmlns:wpc="http://schemas.microsoft.com/office/word/2010/wordprocessingCanvas" xmlns:cx="http://schemas.microsoft.com/office/drawing/2014/chartex" xmlns:cx1="http://schemas.microsoft.com/office/drawing/2015/9/8/chartex" xmlns:cx2="http://schemas.microsoft.com/office/drawing/2015/10/21/chartex" xmlns:cx3="http://schemas.microsoft.com/office/drawing/2016/5/9/chartex" xmlns:cx4="http://schemas.microsoft.com/office/drawing/2016/5/10/chartex" xmlns:cx5="http://schemas.microsoft.com/office/drawing/2016/5/11/chartex" xmlns:cx6="http://schemas.microsoft.com/office/drawing/2016/5/12/chartex" xmlns:cx7="http://schemas.microsoft.com/office/drawing/2016/5/13/chartex" xmlns:cx8="http://schemas.microsoft.com/office/drawing/2016/5/14/chartex" xmlns:mc="http://schemas.openxmlformats.org/markup-compatibility/2006" xmlns:aink="http://schemas.microsoft.com/office/drawing/2016/ink" xmlns:am3d="http://schemas.microsoft.com/office/drawing/2017/model3d" xmlns:o="urn:schemas-microsoft-com:office:office" xmlns:r="http://schemas.openxmlformats.org/officeDocument/2006/relationships" xmlns:m="http://schemas.openxmlformats.org/officeDocument/2006/math" xmlns:v="urn:schemas-microsoft-com:vml" xmlns:wp14="http://schemas.microsoft.com/office/word/2010/wordprocessingDrawing" xmlns:wp="http://schemas.openxmlformats.org/drawingml/2006/wordprocessingDrawing" xmlns:w10="urn:schemas-microsoft-com:office:word" xmlns:w="http://schemas.openxmlformats.org/wordprocessingml/2006/main" xmlns:w14="http://schemas.microsoft.com/office/word/2010/wordml" xmlns:w15="http://schemas.microsoft.com/office/word/2012/wordml" xmlns:w16cid="http://schemas.microsoft.com/office/word/2016/wordml/cid" xmlns:w16se="http://schemas.microsoft.com/office/word/2015/wordml/symex" xmlns:wpg="http://schemas.microsoft.com/office/word/2010/wordprocessingGroup" xmlns:wpi="http://schemas.microsoft.com/office/word/2010/wordprocessingInk" xmlns:wne="http://schemas.microsoft.com/office/word/2006/wordml" xmlns:wps="http://schemas.microsoft.com/office/word/2010/wordprocessingShape" mc:Ignorable="w14 w15 w16se w16cid wp14">
+  <w:abstractNum w:abstractNumId="0" w15:restartNumberingAfterBreak="0">
     <w:nsid w:val="FFFFFF82"/>
     <w:multiLevelType w:val="singleLevel"/>
     <w:tmpl w:val="79288CF2"/>
@@ -1927,7 +1994,7 @@
       </w:rPr>
     </w:lvl>
   </w:abstractNum>
-  <w:abstractNum w:abstractNumId="1">
+  <w:abstractNum w:abstractNumId="1" w15:restartNumberingAfterBreak="0">
     <w:nsid w:val="FFFFFF83"/>
     <w:multiLevelType w:val="singleLevel"/>
     <w:tmpl w:val="33A21E7A"/>
@@ -1948,7 +2015,7 @@
       </w:rPr>
     </w:lvl>
   </w:abstractNum>
-  <w:abstractNum w:abstractNumId="2">
+  <w:abstractNum w:abstractNumId="2" w15:restartNumberingAfterBreak="0">
     <w:nsid w:val="FFFFFF88"/>
     <w:multiLevelType w:val="singleLevel"/>
     <w:tmpl w:val="7D26849E"/>
@@ -1965,7 +2032,7 @@
       </w:pPr>
     </w:lvl>
   </w:abstractNum>
-  <w:abstractNum w:abstractNumId="3">
+  <w:abstractNum w:abstractNumId="3" w15:restartNumberingAfterBreak="0">
     <w:nsid w:val="FFFFFF89"/>
     <w:multiLevelType w:val="singleLevel"/>
     <w:tmpl w:val="F7C619C8"/>
@@ -1985,7 +2052,7 @@
       </w:rPr>
     </w:lvl>
   </w:abstractNum>
-  <w:abstractNum w:abstractNumId="4">
+  <w:abstractNum w:abstractNumId="4" w15:restartNumberingAfterBreak="0">
     <w:nsid w:val="0209484C"/>
     <w:multiLevelType w:val="multilevel"/>
     <w:tmpl w:val="63926BF0"/>
@@ -2100,37 +2167,37 @@
       </w:rPr>
     </w:lvl>
   </w:abstractNum>
-  <w:abstractNum w:abstractNumId="5">
+  <w:abstractNum w:abstractNumId="5" w15:restartNumberingAfterBreak="0">
     <w:nsid w:val="022E5432"/>
     <w:multiLevelType w:val="multilevel"/>
     <w:tmpl w:val="4A2E246E"/>
     <w:numStyleLink w:val="Listformatpunktlistor"/>
   </w:abstractNum>
-  <w:abstractNum w:abstractNumId="6">
+  <w:abstractNum w:abstractNumId="6" w15:restartNumberingAfterBreak="0">
     <w:nsid w:val="02D54A03"/>
     <w:multiLevelType w:val="multilevel"/>
     <w:tmpl w:val="1DC2DE82"/>
     <w:numStyleLink w:val="SUListor"/>
   </w:abstractNum>
-  <w:abstractNum w:abstractNumId="7">
+  <w:abstractNum w:abstractNumId="7" w15:restartNumberingAfterBreak="0">
     <w:nsid w:val="034F1B33"/>
     <w:multiLevelType w:val="multilevel"/>
     <w:tmpl w:val="1DC2DE82"/>
     <w:numStyleLink w:val="SUListor"/>
   </w:abstractNum>
-  <w:abstractNum w:abstractNumId="8">
+  <w:abstractNum w:abstractNumId="8" w15:restartNumberingAfterBreak="0">
     <w:nsid w:val="03950819"/>
     <w:multiLevelType w:val="multilevel"/>
     <w:tmpl w:val="AFF03998"/>
     <w:numStyleLink w:val="Listformatparagraflistor"/>
   </w:abstractNum>
-  <w:abstractNum w:abstractNumId="9">
+  <w:abstractNum w:abstractNumId="9" w15:restartNumberingAfterBreak="0">
     <w:nsid w:val="0C6362B7"/>
     <w:multiLevelType w:val="multilevel"/>
     <w:tmpl w:val="1DC2DE82"/>
     <w:numStyleLink w:val="SUListor"/>
   </w:abstractNum>
-  <w:abstractNum w:abstractNumId="10">
+  <w:abstractNum w:abstractNumId="10" w15:restartNumberingAfterBreak="0">
     <w:nsid w:val="16CC35F2"/>
     <w:multiLevelType w:val="multilevel"/>
     <w:tmpl w:val="AFF03998"/>
@@ -2253,7 +2320,7 @@
       </w:rPr>
     </w:lvl>
   </w:abstractNum>
-  <w:abstractNum w:abstractNumId="11">
+  <w:abstractNum w:abstractNumId="11" w15:restartNumberingAfterBreak="0">
     <w:nsid w:val="18257F8A"/>
     <w:multiLevelType w:val="multilevel"/>
     <w:tmpl w:val="4A2E246E"/>
@@ -2368,13 +2435,13 @@
       </w:rPr>
     </w:lvl>
   </w:abstractNum>
-  <w:abstractNum w:abstractNumId="12">
+  <w:abstractNum w:abstractNumId="12" w15:restartNumberingAfterBreak="0">
     <w:nsid w:val="1C1D48CE"/>
     <w:multiLevelType w:val="multilevel"/>
     <w:tmpl w:val="63926BF0"/>
     <w:numStyleLink w:val="Listformatnumreradelistor"/>
   </w:abstractNum>
-  <w:abstractNum w:abstractNumId="13">
+  <w:abstractNum w:abstractNumId="13" w15:restartNumberingAfterBreak="0">
     <w:nsid w:val="2B5D448F"/>
     <w:multiLevelType w:val="hybridMultilevel"/>
     <w:tmpl w:val="5D2A85BE"/>
@@ -2469,13 +2536,13 @@
       </w:pPr>
     </w:lvl>
   </w:abstractNum>
-  <w:abstractNum w:abstractNumId="14">
+  <w:abstractNum w:abstractNumId="14" w15:restartNumberingAfterBreak="0">
     <w:nsid w:val="432C1E76"/>
     <w:multiLevelType w:val="multilevel"/>
     <w:tmpl w:val="1480C51E"/>
     <w:numStyleLink w:val="Listformatnumreraderubriker"/>
   </w:abstractNum>
-  <w:abstractNum w:abstractNumId="15">
+  <w:abstractNum w:abstractNumId="15" w15:restartNumberingAfterBreak="0">
     <w:nsid w:val="48A368B5"/>
     <w:multiLevelType w:val="multilevel"/>
     <w:tmpl w:val="1480C51E"/>
@@ -2597,7 +2664,7 @@
       </w:rPr>
     </w:lvl>
   </w:abstractNum>
-  <w:abstractNum w:abstractNumId="16">
+  <w:abstractNum w:abstractNumId="16" w15:restartNumberingAfterBreak="0">
     <w:nsid w:val="4E816FEA"/>
     <w:multiLevelType w:val="multilevel"/>
     <w:tmpl w:val="562EAB74"/>
@@ -2717,7 +2784,7 @@
       </w:rPr>
     </w:lvl>
   </w:abstractNum>
-  <w:abstractNum w:abstractNumId="17">
+  <w:abstractNum w:abstractNumId="17" w15:restartNumberingAfterBreak="0">
     <w:nsid w:val="62521C75"/>
     <w:multiLevelType w:val="multilevel"/>
     <w:tmpl w:val="1DC2DE82"/>
@@ -2991,7 +3058,7 @@
 </file>
 
 <file path=word/styles.xml><?xml version="1.0" encoding="utf-8"?>
-<w:styles xmlns:mc="http://schemas.openxmlformats.org/markup-compatibility/2006" xmlns:r="http://schemas.openxmlformats.org/officeDocument/2006/relationships" xmlns:w="http://schemas.openxmlformats.org/wordprocessingml/2006/main" xmlns:w14="http://schemas.microsoft.com/office/word/2010/wordml" xmlns:w15="http://schemas.microsoft.com/office/word/2012/wordml" mc:Ignorable="w14 w15">
+<w:styles xmlns:mc="http://schemas.openxmlformats.org/markup-compatibility/2006" xmlns:r="http://schemas.openxmlformats.org/officeDocument/2006/relationships" xmlns:w="http://schemas.openxmlformats.org/wordprocessingml/2006/main" xmlns:w14="http://schemas.microsoft.com/office/word/2010/wordml" xmlns:w15="http://schemas.microsoft.com/office/word/2012/wordml" xmlns:w16cid="http://schemas.microsoft.com/office/word/2016/wordml/cid" xmlns:w16se="http://schemas.microsoft.com/office/word/2015/wordml/symex" mc:Ignorable="w14 w15 w16se w16cid">
   <w:docDefaults>
     <w:rPrDefault>
       <w:rPr>
@@ -3007,7 +3074,7 @@
       </w:pPr>
     </w:pPrDefault>
   </w:docDefaults>
-  <w:latentStyles w:defLockedState="0" w:defUIPriority="99" w:defSemiHidden="0" w:defUnhideWhenUsed="0" w:defQFormat="0" w:count="371">
+  <w:latentStyles w:defLockedState="0" w:defUIPriority="99" w:defSemiHidden="0" w:defUnhideWhenUsed="0" w:defQFormat="0" w:count="375">
     <w:lsdException w:name="Normal" w:uiPriority="0" w:qFormat="1"/>
     <w:lsdException w:name="heading 1" w:uiPriority="9" w:qFormat="1"/>
     <w:lsdException w:name="heading 2" w:semiHidden="1" w:uiPriority="9" w:unhideWhenUsed="1" w:qFormat="1"/>
@@ -3113,7 +3180,6 @@
     <w:lsdException w:name="HTML Sample" w:semiHidden="1" w:unhideWhenUsed="1"/>
     <w:lsdException w:name="HTML Typewriter" w:semiHidden="1" w:unhideWhenUsed="1"/>
     <w:lsdException w:name="HTML Variable" w:semiHidden="1" w:unhideWhenUsed="1"/>
-    <w:lsdException w:name="Normal Table" w:semiHidden="1" w:unhideWhenUsed="1"/>
     <w:lsdException w:name="annotation subject" w:semiHidden="1" w:unhideWhenUsed="1"/>
     <w:lsdException w:name="No List" w:semiHidden="1" w:unhideWhenUsed="1"/>
     <w:lsdException w:name="Outline List 1" w:semiHidden="1" w:unhideWhenUsed="1"/>
@@ -3157,10 +3223,8 @@
     <w:lsdException w:name="Table Elegant" w:semiHidden="1" w:unhideWhenUsed="1"/>
     <w:lsdException w:name="Table Professional" w:semiHidden="1" w:unhideWhenUsed="1"/>
     <w:lsdException w:name="Table Subtle 1" w:semiHidden="1" w:unhideWhenUsed="1"/>
-    <w:lsdException w:name="Table Subtle 2" w:semiHidden="1" w:unhideWhenUsed="1"/>
     <w:lsdException w:name="Table Web 1" w:semiHidden="1" w:unhideWhenUsed="1"/>
     <w:lsdException w:name="Table Web 2" w:semiHidden="1" w:unhideWhenUsed="1"/>
-    <w:lsdException w:name="Table Web 3" w:semiHidden="1" w:unhideWhenUsed="1"/>
     <w:lsdException w:name="Balloon Text" w:semiHidden="1" w:unhideWhenUsed="1"/>
     <w:lsdException w:name="Table Grid" w:uiPriority="59"/>
     <w:lsdException w:name="Table Theme" w:semiHidden="1" w:unhideWhenUsed="1"/>
@@ -3379,6 +3443,10 @@
     <w:lsdException w:name="List Table 5 Dark Accent 6" w:uiPriority="50"/>
     <w:lsdException w:name="List Table 6 Colorful Accent 6" w:uiPriority="51"/>
     <w:lsdException w:name="List Table 7 Colorful Accent 6" w:uiPriority="52"/>
+    <w:lsdException w:name="Mention" w:semiHidden="1" w:unhideWhenUsed="1"/>
+    <w:lsdException w:name="Smart Hyperlink" w:semiHidden="1" w:unhideWhenUsed="1"/>
+    <w:lsdException w:name="Hashtag" w:semiHidden="1" w:unhideWhenUsed="1"/>
+    <w:lsdException w:name="Unresolved Mention" w:semiHidden="1" w:unhideWhenUsed="1"/>
   </w:latentStyles>
   <w:style w:type="paragraph" w:default="1" w:styleId="Normal">
     <w:name w:val="Normal"/>
@@ -4112,7 +4180,6 @@
       <w:sz w:val="16"/>
     </w:rPr>
     <w:tblPr>
-      <w:tblInd w:w="0" w:type="dxa"/>
       <w:tblBorders>
         <w:top w:val="single" w:sz="4" w:space="0" w:color="auto"/>
         <w:left w:val="single" w:sz="4" w:space="0" w:color="auto"/>
@@ -4121,12 +4188,6 @@
         <w:insideH w:val="single" w:sz="4" w:space="0" w:color="auto"/>
         <w:insideV w:val="single" w:sz="4" w:space="0" w:color="auto"/>
       </w:tblBorders>
-      <w:tblCellMar>
-        <w:top w:w="0" w:type="dxa"/>
-        <w:left w:w="108" w:type="dxa"/>
-        <w:bottom w:w="0" w:type="dxa"/>
-        <w:right w:w="108" w:type="dxa"/>
-      </w:tblCellMar>
     </w:tblPr>
     <w:tblStylePr w:type="firstRow">
       <w:rPr>
@@ -4145,13 +4206,6 @@
     <w:tblPr>
       <w:tblStyleRowBandSize w:val="1"/>
       <w:tblStyleColBandSize w:val="1"/>
-      <w:tblInd w:w="0" w:type="dxa"/>
-      <w:tblCellMar>
-        <w:top w:w="0" w:type="dxa"/>
-        <w:left w:w="108" w:type="dxa"/>
-        <w:bottom w:w="0" w:type="dxa"/>
-        <w:right w:w="108" w:type="dxa"/>
-      </w:tblCellMar>
     </w:tblPr>
     <w:tblStylePr w:type="firstRow">
       <w:rPr>
@@ -4790,7 +4844,7 @@
 </file>
 
 <file path=customXml/itemProps1.xml><?xml version="1.0" encoding="utf-8"?>
-<ds:datastoreItem xmlns:ds="http://schemas.openxmlformats.org/officeDocument/2006/customXml" ds:itemID="{AFB2D8FB-54BC-4C80-872D-B198B0C79600}">
+<ds:datastoreItem xmlns:ds="http://schemas.openxmlformats.org/officeDocument/2006/customXml" ds:itemID="{A5C6A321-B701-44FA-AF63-9865242F4EFF}">
   <ds:schemaRefs>
     <ds:schemaRef ds:uri="http://schemas.openxmlformats.org/officeDocument/2006/bibliography"/>
   </ds:schemaRefs>

--- a/raw/Hindukush data/Features/GC02b-UniqueSCase.docx
+++ b/raw/Hindukush data/Features/GC02b-UniqueSCase.docx
@@ -157,7 +157,7 @@
         <w:rPr>
           <w:lang w:val="en-GB"/>
         </w:rPr>
-        <w:t>Indo-Aryan Hindko</w:t>
+        <w:t>Hindko</w:t>
       </w:r>
       <w:r>
         <w:rPr>
@@ -482,12 +482,6 @@
               </w:rPr>
               <w:t>jaː</w:t>
             </w:r>
-            <w:r>
-              <w:rPr>
-                <w:lang w:val="is-IS"/>
-              </w:rPr>
-              <w:t>.</w:t>
-            </w:r>
           </w:p>
         </w:tc>
       </w:tr>
@@ -556,6 +550,7 @@
                 <w:lang w:bidi="ur-PK"/>
               </w:rPr>
             </w:pPr>
+            <w:proofErr w:type="spellStart"/>
             <w:r>
               <w:rPr>
                 <w:lang w:bidi="ur-PK"/>
@@ -569,6 +564,14 @@
               </w:rPr>
               <w:t>cv</w:t>
             </w:r>
+            <w:r>
+              <w:rPr>
+                <w:smallCaps/>
+                <w:lang w:bidi="ur-PK"/>
+              </w:rPr>
+              <w:t>b</w:t>
+            </w:r>
+            <w:proofErr w:type="spellEnd"/>
           </w:p>
         </w:tc>
         <w:tc>
@@ -645,7 +648,13 @@
               <w:t>‘The snake died.’</w:t>
             </w:r>
             <w:r>
-              <w:t xml:space="preserve"> (HNO-ValQuestRH:061)</w:t>
+              <w:t xml:space="preserve"> (HNO-Val</w:t>
+            </w:r>
+            <w:r>
+              <w:t>-</w:t>
+            </w:r>
+            <w:r>
+              <w:t>RH:061)</w:t>
             </w:r>
           </w:p>
         </w:tc>
@@ -841,7 +850,7 @@
               <w:rPr>
                 <w:lang w:val="is-IS"/>
               </w:rPr>
-              <w:t>-jaː.</w:t>
+              <w:t>-jaː</w:t>
             </w:r>
           </w:p>
         </w:tc>
@@ -1026,7 +1035,13 @@
               <w:ind w:firstLine="0"/>
             </w:pPr>
             <w:r>
-              <w:t>‘The boy appeared on the field.’ (HNO-ValQuestRH:081)</w:t>
+              <w:t>‘The boy appeared on the field.’ (HNO-Val</w:t>
+            </w:r>
+            <w:r>
+              <w:t>-</w:t>
+            </w:r>
+            <w:r>
+              <w:t>RH:081)</w:t>
             </w:r>
           </w:p>
         </w:tc>
@@ -1454,7 +1469,13 @@
               <w:ind w:firstLine="0"/>
             </w:pPr>
             <w:r>
-              <w:t>‘The boy beat the snake with a stick.’ (HNO-ValQuestRH:027)</w:t>
+              <w:t>‘The boy beat the snake with a stick.’ (HNO-Val</w:t>
+            </w:r>
+            <w:r>
+              <w:t>-</w:t>
+            </w:r>
+            <w:r>
+              <w:t>RH:027)</w:t>
             </w:r>
           </w:p>
         </w:tc>
@@ -3180,6 +3201,7 @@
     <w:lsdException w:name="HTML Sample" w:semiHidden="1" w:unhideWhenUsed="1"/>
     <w:lsdException w:name="HTML Typewriter" w:semiHidden="1" w:unhideWhenUsed="1"/>
     <w:lsdException w:name="HTML Variable" w:semiHidden="1" w:unhideWhenUsed="1"/>
+    <w:lsdException w:name="Normal Table" w:semiHidden="1" w:unhideWhenUsed="1"/>
     <w:lsdException w:name="annotation subject" w:semiHidden="1" w:unhideWhenUsed="1"/>
     <w:lsdException w:name="No List" w:semiHidden="1" w:unhideWhenUsed="1"/>
     <w:lsdException w:name="Outline List 1" w:semiHidden="1" w:unhideWhenUsed="1"/>
@@ -3223,8 +3245,10 @@
     <w:lsdException w:name="Table Elegant" w:semiHidden="1" w:unhideWhenUsed="1"/>
     <w:lsdException w:name="Table Professional" w:semiHidden="1" w:unhideWhenUsed="1"/>
     <w:lsdException w:name="Table Subtle 1" w:semiHidden="1" w:unhideWhenUsed="1"/>
+    <w:lsdException w:name="Table Subtle 2" w:semiHidden="1" w:unhideWhenUsed="1"/>
     <w:lsdException w:name="Table Web 1" w:semiHidden="1" w:unhideWhenUsed="1"/>
     <w:lsdException w:name="Table Web 2" w:semiHidden="1" w:unhideWhenUsed="1"/>
+    <w:lsdException w:name="Table Web 3" w:semiHidden="1" w:unhideWhenUsed="1"/>
     <w:lsdException w:name="Balloon Text" w:semiHidden="1" w:unhideWhenUsed="1"/>
     <w:lsdException w:name="Table Grid" w:uiPriority="59"/>
     <w:lsdException w:name="Table Theme" w:semiHidden="1" w:unhideWhenUsed="1"/>
@@ -4844,7 +4868,7 @@
 </file>
 
 <file path=customXml/itemProps1.xml><?xml version="1.0" encoding="utf-8"?>
-<ds:datastoreItem xmlns:ds="http://schemas.openxmlformats.org/officeDocument/2006/customXml" ds:itemID="{A5C6A321-B701-44FA-AF63-9865242F4EFF}">
+<ds:datastoreItem xmlns:ds="http://schemas.openxmlformats.org/officeDocument/2006/customXml" ds:itemID="{59D14F1D-F67B-46B4-8DDD-1B38731DDDBC}">
   <ds:schemaRefs>
     <ds:schemaRef ds:uri="http://schemas.openxmlformats.org/officeDocument/2006/bibliography"/>
   </ds:schemaRefs>
